--- a/docs/PROYECTO.docx
+++ b/docs/PROYECTO.docx
@@ -31,9 +31,67 @@
           <w:ilvl w:val="0"/>
           <w:numId w:val="2"/>
         </w:numPr>
-      </w:pPr>
-      <w:r>
-        <w:t>Estudiante 1:</w:t>
+        <w:rPr/>
+      </w:pPr>
+      <w:r>
+        <w:rPr/>
+        <w:t xml:space="preserve">Estudiante </w:t>
+      </w:r>
+      <w:r>
+        <w:rPr/>
+        <w:t>1:</w:t>
+      </w:r>
+      <w:r>
+        <w:rPr/>
+        <w:t xml:space="preserve"> Cueva </w:t>
+      </w:r>
+      <w:r>
+        <w:rPr/>
+        <w:t>G</w:t>
+      </w:r>
+      <w:r>
+        <w:rPr/>
+        <w:t>a</w:t>
+      </w:r>
+      <w:r>
+        <w:rPr/>
+        <w:t>v</w:t>
+      </w:r>
+      <w:r>
+        <w:rPr/>
+        <w:t>ilan</w:t>
+      </w:r>
+      <w:r>
+        <w:rPr/>
+        <w:t xml:space="preserve"> </w:t>
+      </w:r>
+      <w:r>
+        <w:rPr/>
+        <w:t>Benjamin</w:t>
+      </w:r>
+      <w:r>
+        <w:rPr/>
+        <w:t xml:space="preserve"> </w:t>
+      </w:r>
+      <w:r>
+        <w:rPr/>
+        <w:t>Jo</w:t>
+      </w:r>
+      <w:r>
+        <w:rPr/>
+        <w:t>s</w:t>
+      </w:r>
+      <w:r>
+        <w:rPr/>
+        <w:t>u</w:t>
+      </w:r>
+      <w:r>
+        <w:rPr/>
+        <w:t>e</w:t>
+      </w:r>
+      <w:r>
+        <w:rPr/>
+        <w:t xml:space="preserve"> </w:t>
       </w:r>
     </w:p>
     <w:p>
@@ -43,9 +101,47 @@
           <w:ilvl w:val="0"/>
           <w:numId w:val="2"/>
         </w:numPr>
-      </w:pPr>
-      <w:r>
+        <w:rPr/>
+      </w:pPr>
+      <w:r>
+        <w:rPr/>
         <w:t>Estudiante 2:</w:t>
+      </w:r>
+      <w:r>
+        <w:rPr/>
+        <w:t xml:space="preserve"> </w:t>
+      </w:r>
+      <w:r>
+        <w:rPr/>
+        <w:t xml:space="preserve">Miguel </w:t>
+      </w:r>
+      <w:r>
+        <w:rPr/>
+        <w:t>Angel</w:t>
+      </w:r>
+      <w:r>
+        <w:rPr/>
+        <w:t xml:space="preserve"> </w:t>
+      </w:r>
+      <w:r>
+        <w:rPr/>
+        <w:t xml:space="preserve">Wasa </w:t>
+      </w:r>
+      <w:r>
+        <w:rPr/>
+        <w:t>Espinoza</w:t>
+      </w:r>
+      <w:r>
+        <w:rPr/>
+        <w:t xml:space="preserve"> </w:t>
+      </w:r>
+      <w:r>
+        <w:rPr/>
+        <w:t>Ricra</w:t>
+      </w:r>
+      <w:r>
+        <w:rPr/>
+        <w:t xml:space="preserve"> </w:t>
       </w:r>
     </w:p>
     <w:p>
@@ -55,10 +151,34 @@
           <w:ilvl w:val="0"/>
           <w:numId w:val="2"/>
         </w:numPr>
-      </w:pPr>
-      <w:r>
+        <w:rPr/>
+      </w:pPr>
+      <w:r>
+        <w:rPr/>
         <w:t>Estudiante 3:</w:t>
       </w:r>
+      <w:r>
+        <w:rPr/>
+        <w:t xml:space="preserve"> Jefferson Daniel Flores Montenegro</w:t>
+      </w:r>
+    </w:p>
+    <w:p>
+      <w:pPr>
+        <w:pStyle w:val="Prrafodelista"/>
+        <w:numPr>
+          <w:ilvl w:val="0"/>
+          <w:numId w:val="2"/>
+        </w:numPr>
+        <w:rPr/>
+      </w:pPr>
+      <w:r>
+        <w:rPr/>
+        <w:t>Estudiante 4:</w:t>
+      </w:r>
+      <w:r>
+        <w:rPr/>
+        <w:t xml:space="preserve"> Larico Cruz Diego César</w:t>
+      </w:r>
     </w:p>
     <w:p>
       <w:pPr>
@@ -78,27 +198,757 @@
     </w:p>
     <w:p>
       <w:pPr>
+        <w:pStyle w:val="Normal"/>
         <w:ind w:left="360"/>
         <w:rPr>
-          <w:bCs/>
-          <w:color w:val="595959" w:themeColor="text1" w:themeTint="A6"/>
+          <w:rFonts w:ascii="system-ui" w:hAnsi="system-ui" w:eastAsia="system-ui" w:cs="system-ui"/>
+          <w:noProof w:val="0"/>
+          <w:sz w:val="24"/>
+          <w:szCs w:val="24"/>
+          <w:lang w:val="es-PE"/>
         </w:rPr>
       </w:pPr>
       <w:r>
         <w:rPr>
-          <w:bCs/>
-          <w:color w:val="595959" w:themeColor="text1" w:themeTint="A6"/>
+          <w:color w:val="595959" w:themeColor="text1" w:themeTint="A6" w:themeShade="FF"/>
         </w:rPr>
         <w:t>Título que describe de que trata el proyecto</w:t>
       </w:r>
+      <w:r>
+        <w:rPr>
+          <w:color w:val="595959" w:themeColor="text1" w:themeTint="A6" w:themeShade="FF"/>
+        </w:rPr>
+        <w:t xml:space="preserve">, </w:t>
+      </w:r>
+      <w:r>
+        <w:rPr>
+          <w:rFonts w:ascii="system-ui" w:hAnsi="system-ui" w:eastAsia="system-ui" w:cs="system-ui"/>
+          <w:b w:val="0"/>
+          <w:bCs w:val="0"/>
+          <w:i w:val="0"/>
+          <w:iCs w:val="0"/>
+          <w:caps w:val="0"/>
+          <w:smallCaps w:val="0"/>
+          <w:noProof w:val="0"/>
+          <w:color w:val="374151"/>
+          <w:sz w:val="24"/>
+          <w:szCs w:val="24"/>
+          <w:lang w:val="es-PE"/>
+        </w:rPr>
+        <w:t>UniBackers</w:t>
+      </w:r>
+      <w:r>
+        <w:rPr>
+          <w:rFonts w:ascii="system-ui" w:hAnsi="system-ui" w:eastAsia="system-ui" w:cs="system-ui"/>
+          <w:b w:val="0"/>
+          <w:bCs w:val="0"/>
+          <w:i w:val="0"/>
+          <w:iCs w:val="0"/>
+          <w:caps w:val="0"/>
+          <w:smallCaps w:val="0"/>
+          <w:noProof w:val="0"/>
+          <w:color w:val="374151"/>
+          <w:sz w:val="24"/>
+          <w:szCs w:val="24"/>
+          <w:lang w:val="es-PE"/>
+        </w:rPr>
+        <w:t xml:space="preserve"> , </w:t>
+      </w:r>
+      <w:r>
+        <w:rPr>
+          <w:rFonts w:ascii="system-ui" w:hAnsi="system-ui" w:eastAsia="system-ui" w:cs="system-ui"/>
+          <w:b w:val="0"/>
+          <w:bCs w:val="0"/>
+          <w:i w:val="0"/>
+          <w:iCs w:val="0"/>
+          <w:caps w:val="0"/>
+          <w:smallCaps w:val="0"/>
+          <w:noProof w:val="0"/>
+          <w:color w:val="374151"/>
+          <w:sz w:val="24"/>
+          <w:szCs w:val="24"/>
+          <w:lang w:val="es-PE"/>
+        </w:rPr>
+        <w:t>UniFund</w:t>
+      </w:r>
+      <w:r>
+        <w:rPr>
+          <w:rFonts w:ascii="system-ui" w:hAnsi="system-ui" w:eastAsia="system-ui" w:cs="system-ui"/>
+          <w:b w:val="0"/>
+          <w:bCs w:val="0"/>
+          <w:i w:val="0"/>
+          <w:iCs w:val="0"/>
+          <w:caps w:val="0"/>
+          <w:smallCaps w:val="0"/>
+          <w:noProof w:val="0"/>
+          <w:color w:val="374151"/>
+          <w:sz w:val="24"/>
+          <w:szCs w:val="24"/>
+          <w:lang w:val="es-PE"/>
+        </w:rPr>
+        <w:t xml:space="preserve"> , DiegoBenjaminMiguelJefferson</w:t>
+      </w:r>
     </w:p>
     <w:p>
       <w:pPr>
         <w:pStyle w:val="Ttulo2"/>
       </w:pPr>
       <w:r>
+        <w:rPr/>
         <w:t>Descripción del proyecto</w:t>
       </w:r>
+    </w:p>
+    <w:p>
+      <w:pPr>
+        <w:pStyle w:val="Normal"/>
+      </w:pPr>
+      <w:r>
+        <w:rPr/>
+        <w:t>Es una plataforma web de crow</w:t>
+      </w:r>
+      <w:r>
+        <w:rPr/>
+        <w:t>d</w:t>
+      </w:r>
+      <w:r>
+        <w:rPr/>
+        <w:t>funding</w:t>
+      </w:r>
+      <w:r>
+        <w:rPr/>
+        <w:t xml:space="preserve">. </w:t>
+      </w:r>
+      <w:r>
+        <w:rPr/>
+        <w:t>A</w:t>
+      </w:r>
+      <w:r>
+        <w:rPr/>
+        <w:t>s</w:t>
+      </w:r>
+      <w:r>
+        <w:rPr/>
+        <w:t>í</w:t>
+      </w:r>
+      <w:r>
+        <w:rPr/>
+        <w:t>,</w:t>
+      </w:r>
+      <w:r>
+        <w:rPr/>
+        <w:t xml:space="preserve"> </w:t>
+      </w:r>
+      <w:r>
+        <w:rPr/>
+        <w:t xml:space="preserve">el crowdfunding </w:t>
+      </w:r>
+      <w:r>
+        <w:rPr/>
+        <w:t>s</w:t>
+      </w:r>
+      <w:r>
+        <w:rPr/>
+        <w:t>e</w:t>
+      </w:r>
+      <w:r>
+        <w:rPr/>
+        <w:t xml:space="preserve"> define </w:t>
+      </w:r>
+      <w:r>
+        <w:rPr/>
+        <w:t>como</w:t>
+      </w:r>
+      <w:r>
+        <w:rPr/>
+        <w:t xml:space="preserve"> </w:t>
+      </w:r>
+      <w:r>
+        <w:rPr/>
+        <w:t xml:space="preserve">un </w:t>
+      </w:r>
+      <w:r>
+        <w:rPr/>
+        <w:t>mo</w:t>
+      </w:r>
+      <w:r>
+        <w:rPr/>
+        <w:t>delo de financiamiento en el que un gran número de personas</w:t>
+      </w:r>
+      <w:r>
+        <w:rPr/>
+        <w:t xml:space="preserve"> </w:t>
+      </w:r>
+      <w:r>
+        <w:rPr/>
+        <w:t xml:space="preserve">contribuyen con cantidades relativamente pequeñas de dinero para financiar un proyecto, idea o causa específica. </w:t>
+      </w:r>
+      <w:r>
+        <w:rPr/>
+        <w:t xml:space="preserve"> Este</w:t>
+      </w:r>
+      <w:r>
+        <w:rPr/>
+        <w:t xml:space="preserve"> se basa en la contribución de múltiples individuos o "patrocinadores" que creen en el proyecto o la causa y están dispuestos a aportar su dinero.</w:t>
+      </w:r>
+      <w:r>
+        <w:rPr/>
+        <w:t xml:space="preserve"> </w:t>
+      </w:r>
+      <w:r>
+        <w:rPr/>
+        <w:t>Se</w:t>
+      </w:r>
+      <w:r>
+        <w:rPr/>
+        <w:t xml:space="preserve"> </w:t>
+      </w:r>
+      <w:r>
+        <w:rPr/>
+        <w:t>centrará en apoyar</w:t>
+      </w:r>
+      <w:r>
+        <w:rPr/>
+        <w:t xml:space="preserve"> </w:t>
+      </w:r>
+      <w:r>
+        <w:rPr/>
+        <w:t>y</w:t>
+      </w:r>
+      <w:r>
+        <w:rPr/>
+        <w:t xml:space="preserve"> </w:t>
+      </w:r>
+      <w:r>
+        <w:rPr/>
+        <w:t>v</w:t>
+      </w:r>
+      <w:r>
+        <w:rPr/>
+        <w:t>a</w:t>
+      </w:r>
+      <w:r>
+        <w:rPr/>
+        <w:t>l</w:t>
+      </w:r>
+      <w:r>
+        <w:rPr/>
+        <w:t>o</w:t>
+      </w:r>
+      <w:r>
+        <w:rPr/>
+        <w:t>r</w:t>
+      </w:r>
+      <w:r>
+        <w:rPr/>
+        <w:t>a</w:t>
+      </w:r>
+      <w:r>
+        <w:rPr/>
+        <w:t>r</w:t>
+      </w:r>
+      <w:r>
+        <w:rPr/>
+        <w:t xml:space="preserve"> </w:t>
+      </w:r>
+      <w:r>
+        <w:rPr/>
+        <w:t>y valorar</w:t>
+      </w:r>
+      <w:r>
+        <w:rPr/>
+        <w:t xml:space="preserve"> </w:t>
+      </w:r>
+      <w:r>
+        <w:rPr/>
+        <w:t>iniciativas</w:t>
+      </w:r>
+      <w:r>
+        <w:rPr/>
+        <w:t xml:space="preserve"> </w:t>
+      </w:r>
+      <w:r>
+        <w:rPr/>
+        <w:t>d</w:t>
+      </w:r>
+      <w:r>
+        <w:rPr/>
+        <w:t xml:space="preserve">e </w:t>
+      </w:r>
+      <w:r>
+        <w:rPr/>
+        <w:t>p</w:t>
+      </w:r>
+      <w:r>
+        <w:rPr/>
+        <w:t>r</w:t>
+      </w:r>
+      <w:r>
+        <w:rPr/>
+        <w:t>o</w:t>
+      </w:r>
+      <w:r>
+        <w:rPr/>
+        <w:t>y</w:t>
+      </w:r>
+      <w:r>
+        <w:rPr/>
+        <w:t>e</w:t>
+      </w:r>
+      <w:r>
+        <w:rPr/>
+        <w:t>c</w:t>
+      </w:r>
+      <w:r>
+        <w:rPr/>
+        <w:t>t</w:t>
+      </w:r>
+      <w:r>
+        <w:rPr/>
+        <w:t>o</w:t>
+      </w:r>
+      <w:r>
+        <w:rPr/>
+        <w:t>s</w:t>
+      </w:r>
+      <w:r>
+        <w:rPr/>
+        <w:t xml:space="preserve"> </w:t>
+      </w:r>
+      <w:r>
+        <w:rPr/>
+        <w:t>u</w:t>
+      </w:r>
+      <w:r>
+        <w:rPr/>
+        <w:t>n</w:t>
+      </w:r>
+      <w:r>
+        <w:rPr/>
+        <w:t>i</w:t>
+      </w:r>
+      <w:r>
+        <w:rPr/>
+        <w:t>v</w:t>
+      </w:r>
+      <w:r>
+        <w:rPr/>
+        <w:t>e</w:t>
+      </w:r>
+      <w:r>
+        <w:rPr/>
+        <w:t>r</w:t>
+      </w:r>
+      <w:r>
+        <w:rPr/>
+        <w:t>s</w:t>
+      </w:r>
+      <w:r>
+        <w:rPr/>
+        <w:t>i</w:t>
+      </w:r>
+      <w:r>
+        <w:rPr/>
+        <w:t>t</w:t>
+      </w:r>
+      <w:r>
+        <w:rPr/>
+        <w:t>a</w:t>
+      </w:r>
+      <w:r>
+        <w:rPr/>
+        <w:t>r</w:t>
+      </w:r>
+      <w:r>
+        <w:rPr/>
+        <w:t>i</w:t>
+      </w:r>
+      <w:r>
+        <w:rPr/>
+        <w:t>o</w:t>
+      </w:r>
+      <w:r>
+        <w:rPr/>
+        <w:t>s</w:t>
+      </w:r>
+      <w:r>
+        <w:rPr/>
+        <w:t>.</w:t>
+      </w:r>
+      <w:r>
+        <w:rPr/>
+        <w:t xml:space="preserve"> </w:t>
+      </w:r>
+      <w:r>
+        <w:rPr/>
+        <w:t xml:space="preserve">de </w:t>
+      </w:r>
+      <w:r>
+        <w:rPr/>
+        <w:t>proyectos universitarios</w:t>
+      </w:r>
+      <w:r>
+        <w:rPr/>
+        <w:t>.</w:t>
+      </w:r>
+    </w:p>
+    <w:p>
+      <w:pPr>
+        <w:pStyle w:val="Normal"/>
+      </w:pPr>
+      <w:r>
+        <w:rPr/>
+        <w:t>Indicador: La meta de la recaudación de fondos, interés de los proyectos (por 0-5 estrellitas)</w:t>
+      </w:r>
+      <w:r>
+        <w:rPr/>
+        <w:t>.</w:t>
+      </w:r>
+    </w:p>
+    <w:p>
+      <w:pPr>
+        <w:pStyle w:val="Normal"/>
+      </w:pPr>
+      <w:r>
+        <w:rPr/>
+        <w:t>Funciones:</w:t>
+      </w:r>
+    </w:p>
+    <w:p>
+      <w:pPr>
+        <w:pStyle w:val="Prrafodelista"/>
+        <w:numPr>
+          <w:ilvl w:val="0"/>
+          <w:numId w:val="4"/>
+        </w:numPr>
+        <w:rPr/>
+      </w:pPr>
+      <w:r>
+        <w:rPr/>
+        <w:t>Q</w:t>
+      </w:r>
+      <w:r>
+        <w:rPr/>
+        <w:t>ue se pueda comentar</w:t>
+      </w:r>
+      <w:r>
+        <w:rPr/>
+        <w:t>.</w:t>
+      </w:r>
+    </w:p>
+    <w:p>
+      <w:pPr>
+        <w:pStyle w:val="Prrafodelista"/>
+        <w:numPr>
+          <w:ilvl w:val="0"/>
+          <w:numId w:val="4"/>
+        </w:numPr>
+        <w:rPr/>
+      </w:pPr>
+      <w:r>
+        <w:rPr/>
+        <w:t>Clasificar a los usuarios por el alcance de</w:t>
+      </w:r>
+      <w:r>
+        <w:rPr/>
+        <w:t xml:space="preserve"> su</w:t>
+      </w:r>
+      <w:r>
+        <w:rPr/>
+        <w:t xml:space="preserve"> inversión</w:t>
+      </w:r>
+      <w:r>
+        <w:rPr/>
+        <w:t xml:space="preserve"> en un proyecto</w:t>
+      </w:r>
+      <w:r>
+        <w:rPr/>
+        <w:t>.</w:t>
+      </w:r>
+    </w:p>
+    <w:p>
+      <w:pPr>
+        <w:pStyle w:val="Prrafodelista"/>
+        <w:numPr>
+          <w:ilvl w:val="0"/>
+          <w:numId w:val="4"/>
+        </w:numPr>
+        <w:rPr/>
+      </w:pPr>
+      <w:r>
+        <w:rPr/>
+        <w:t>Perfil de usuario</w:t>
+      </w:r>
+      <w:r>
+        <w:rPr/>
+        <w:t>.</w:t>
+      </w:r>
+    </w:p>
+    <w:p>
+      <w:pPr>
+        <w:pStyle w:val="Prrafodelista"/>
+        <w:numPr>
+          <w:ilvl w:val="0"/>
+          <w:numId w:val="4"/>
+        </w:numPr>
+        <w:rPr/>
+      </w:pPr>
+      <w:r>
+        <w:rPr/>
+        <w:t>Información</w:t>
+      </w:r>
+      <w:r>
+        <w:rPr/>
+        <w:t xml:space="preserve"> </w:t>
+      </w:r>
+      <w:r>
+        <w:rPr/>
+        <w:t xml:space="preserve">de los </w:t>
+      </w:r>
+      <w:r>
+        <w:rPr/>
+        <w:t>proye</w:t>
+      </w:r>
+      <w:r>
+        <w:rPr/>
+        <w:t>ctos</w:t>
+      </w:r>
+      <w:r>
+        <w:rPr/>
+        <w:t xml:space="preserve"> </w:t>
+      </w:r>
+      <w:r>
+        <w:rPr/>
+        <w:t xml:space="preserve">(director: persona </w:t>
+      </w:r>
+      <w:r>
+        <w:rPr/>
+        <w:t>u</w:t>
+      </w:r>
+      <w:r>
+        <w:rPr/>
+        <w:t xml:space="preserve"> </w:t>
+      </w:r>
+      <w:r>
+        <w:rPr/>
+        <w:t>organización</w:t>
+      </w:r>
+      <w:r>
+        <w:rPr/>
+        <w:t>)</w:t>
+      </w:r>
+    </w:p>
+    <w:p>
+      <w:pPr>
+        <w:pStyle w:val="Prrafodelista"/>
+        <w:numPr>
+          <w:ilvl w:val="0"/>
+          <w:numId w:val="4"/>
+        </w:numPr>
+        <w:rPr/>
+      </w:pPr>
+      <w:r>
+        <w:rPr/>
+        <w:t>Publicitar al proyectos o eventos</w:t>
+      </w:r>
+    </w:p>
+    <w:p>
+      <w:pPr>
+        <w:pStyle w:val="Prrafodelista"/>
+        <w:numPr>
+          <w:ilvl w:val="0"/>
+          <w:numId w:val="4"/>
+        </w:numPr>
+        <w:rPr/>
+      </w:pPr>
+      <w:r>
+        <w:rPr/>
+        <w:t xml:space="preserve">Filtros por </w:t>
+      </w:r>
+      <w:r>
+        <w:rPr/>
+        <w:t>categoría</w:t>
+      </w:r>
+      <w:r>
+        <w:rPr/>
+        <w:t xml:space="preserve"> de proyectos o eventos universitarios</w:t>
+      </w:r>
+    </w:p>
+    <w:p>
+      <w:pPr>
+        <w:pStyle w:val="Prrafodelista"/>
+        <w:numPr>
+          <w:ilvl w:val="0"/>
+          <w:numId w:val="4"/>
+        </w:numPr>
+        <w:rPr/>
+      </w:pPr>
+      <w:r>
+        <w:rPr/>
+        <w:t>Un sistema de recompensa</w:t>
+      </w:r>
+      <w:r>
+        <w:rPr/>
+        <w:t xml:space="preserve"> (</w:t>
+      </w:r>
+      <w:r>
+        <w:rPr/>
+        <w:t>lo que decida el</w:t>
+      </w:r>
+      <w:r>
+        <w:rPr/>
+        <w:t xml:space="preserve"> </w:t>
+      </w:r>
+      <w:r>
+        <w:rPr/>
+        <w:t>promotor del proyecto</w:t>
+      </w:r>
+      <w:r>
+        <w:rPr/>
+        <w:t>)</w:t>
+      </w:r>
+    </w:p>
+    <w:p>
+      <w:pPr>
+        <w:pStyle w:val="Prrafodelista"/>
+        <w:numPr>
+          <w:ilvl w:val="0"/>
+          <w:numId w:val="4"/>
+        </w:numPr>
+        <w:rPr/>
+      </w:pPr>
+      <w:r>
+        <w:rPr/>
+        <w:t>Iniciativas sin fines de lucros y con fines de lucros.</w:t>
+      </w:r>
+    </w:p>
+    <w:p>
+      <w:pPr>
+        <w:pStyle w:val="Normal"/>
+      </w:pPr>
+      <w:r>
+        <w:rPr/>
+        <w:t xml:space="preserve">Alcance: </w:t>
+      </w:r>
+    </w:p>
+    <w:p>
+      <w:pPr>
+        <w:pStyle w:val="Normal"/>
+      </w:pPr>
+      <w:r>
+        <w:rPr/>
+        <w:t>Objetivo General:</w:t>
+      </w:r>
+    </w:p>
+    <w:p>
+      <w:pPr>
+        <w:pStyle w:val="Normal"/>
+        <w:ind w:left="0"/>
+      </w:pPr>
+      <w:r>
+        <w:rPr/>
+        <w:t xml:space="preserve">- </w:t>
+      </w:r>
+      <w:r>
+        <w:rPr/>
+        <w:t>La creación de una página interactiva</w:t>
+      </w:r>
+      <w:r>
+        <w:rPr/>
+        <w:t xml:space="preserve"> con el modelo cro</w:t>
+      </w:r>
+      <w:r>
+        <w:rPr/>
+        <w:t>wdf</w:t>
+      </w:r>
+      <w:r>
+        <w:rPr/>
+        <w:t>unding.</w:t>
+      </w:r>
+    </w:p>
+    <w:p>
+      <w:pPr>
+        <w:pStyle w:val="Normal"/>
+        <w:ind w:left="0"/>
+      </w:pPr>
+      <w:r>
+        <w:rPr/>
+        <w:t xml:space="preserve">- </w:t>
+      </w:r>
+      <w:r>
+        <w:rPr/>
+        <w:t xml:space="preserve">Apoyar a </w:t>
+      </w:r>
+      <w:r>
+        <w:rPr/>
+        <w:t>universitarios con la publicidad y recaudación fondos.</w:t>
+      </w:r>
+    </w:p>
+    <w:p>
+      <w:pPr>
+        <w:pStyle w:val="Normal"/>
+        <w:ind w:left="0"/>
+      </w:pPr>
+      <w:r>
+        <w:rPr/>
+        <w:t>-</w:t>
+      </w:r>
+    </w:p>
+    <w:p>
+      <w:pPr>
+        <w:pStyle w:val="Normal"/>
+        <w:ind w:firstLine="708"/>
+      </w:pPr>
+      <w:r>
+        <w:rPr/>
+        <w:t>ObjetivoEspecifico:</w:t>
+      </w:r>
+      <w:r>
+        <w:tab/>
+      </w:r>
+    </w:p>
+    <w:p>
+      <w:pPr>
+        <w:pStyle w:val="Normal"/>
+        <w:ind w:left="0"/>
+      </w:pPr>
+      <w:r>
+        <w:rPr/>
+        <w:t xml:space="preserve">- </w:t>
+      </w:r>
+    </w:p>
+    <w:p>
+      <w:pPr>
+        <w:pStyle w:val="Normal"/>
+        <w:ind w:left="0"/>
+      </w:pPr>
+      <w:r>
+        <w:rPr/>
+        <w:t xml:space="preserve">- </w:t>
+      </w:r>
+      <w:r>
+        <w:rPr/>
+        <w:t>Clasificar y analizar el perfil de los usuarios</w:t>
+      </w:r>
+    </w:p>
+    <w:p>
+      <w:pPr>
+        <w:pStyle w:val="Normal"/>
+        <w:ind w:left="0"/>
+      </w:pPr>
+      <w:r>
+        <w:rPr/>
+        <w:t>-</w:t>
+      </w:r>
+      <w:r>
+        <w:rPr/>
+        <w:t xml:space="preserve"> Crear un sistema de recompensa atractivo a los proyectos</w:t>
+      </w:r>
+    </w:p>
+    <w:p>
+      <w:pPr>
+        <w:pStyle w:val="Normal"/>
+        <w:ind w:firstLine="708"/>
+      </w:pPr>
     </w:p>
     <w:p>
       <w:pPr>
@@ -153,19 +1003,73 @@
       </w:pPr>
       <w:r>
         <w:rPr>
-          <w:color w:val="595959" w:themeColor="text1" w:themeTint="A6"/>
+          <w:color w:val="595959" w:themeColor="text1" w:themeTint="A6" w:themeShade="FF"/>
         </w:rPr>
-        <w:t>Debe justificar el proyecto a desarrollar, por ejemplo que necesidad satisface de los usuarios beneficiados</w:t>
+        <w:t xml:space="preserve">Debe justificar el proyecto a desarrollar, por </w:t>
       </w:r>
       <w:r>
         <w:rPr>
-          <w:color w:val="595959" w:themeColor="text1" w:themeTint="A6"/>
+          <w:color w:val="595959" w:themeColor="text1" w:themeTint="A6" w:themeShade="FF"/>
+        </w:rPr>
+        <w:t>ejemplo</w:t>
+      </w:r>
+      <w:r>
+        <w:rPr>
+          <w:color w:val="595959" w:themeColor="text1" w:themeTint="A6" w:themeShade="FF"/>
+        </w:rPr>
+        <w:t>,</w:t>
+      </w:r>
+      <w:r>
+        <w:rPr>
+          <w:color w:val="595959" w:themeColor="text1" w:themeTint="A6" w:themeShade="FF"/>
+        </w:rPr>
+        <w:t xml:space="preserve"> que necesidad satisface de los usuarios beneficiados</w:t>
+      </w:r>
+      <w:r>
+        <w:rPr>
+          <w:color w:val="595959" w:themeColor="text1" w:themeTint="A6" w:themeShade="FF"/>
         </w:rPr>
         <w:t>.</w:t>
       </w:r>
     </w:p>
+    <w:p>
+      <w:pPr>
+        <w:pStyle w:val="Normal"/>
+        <w:ind w:left="360"/>
+        <w:rPr>
+          <w:color w:val="595959" w:themeColor="text1" w:themeTint="A6" w:themeShade="FF"/>
+        </w:rPr>
+      </w:pPr>
+      <w:r>
+        <w:rPr>
+          <w:color w:val="595959" w:themeColor="text1" w:themeTint="A6" w:themeShade="FF"/>
+        </w:rPr>
+        <w:t>Plan B: P</w:t>
+      </w:r>
+      <w:r>
+        <w:rPr>
+          <w:color w:val="595959" w:themeColor="text1" w:themeTint="A6" w:themeShade="FF"/>
+        </w:rPr>
+        <w:t>ROYECTO</w:t>
+      </w:r>
+      <w:r>
+        <w:rPr>
+          <w:color w:val="595959" w:themeColor="text1" w:themeTint="A6" w:themeShade="FF"/>
+        </w:rPr>
+        <w:t xml:space="preserve"> DE ITALO</w:t>
+      </w:r>
+    </w:p>
+    <w:p>
+      <w:pPr>
+        <w:pStyle w:val="Normal"/>
+        <w:ind w:left="360"/>
+        <w:rPr>
+          <w:color w:val="595959" w:themeColor="text1" w:themeTint="A6" w:themeShade="FF"/>
+        </w:rPr>
+      </w:pPr>
+    </w:p>
     <w:sectPr>
-      <w:pgSz w:w="12240" w:h="15840"/>
+      <w:pgSz w:w="12240" w:h="15840" w:orient="portrait"/>
       <w:pgMar w:top="1417" w:right="1701" w:bottom="1417" w:left="1701" w:header="708" w:footer="708" w:gutter="0"/>
       <w:cols w:space="708"/>
       <w:docGrid w:linePitch="360"/>
@@ -176,6 +1080,230 @@
 
 <file path=word/numbering.xml><?xml version="1.0" encoding="utf-8"?>
 <w:numbering xmlns:wpc="http://schemas.microsoft.com/office/word/2010/wordprocessingCanvas" xmlns:cx="http://schemas.microsoft.com/office/drawing/2014/chartex" xmlns:cx1="http://schemas.microsoft.com/office/drawing/2015/9/8/chartex" xmlns:cx2="http://schemas.microsoft.com/office/drawing/2015/10/21/chartex" xmlns:cx3="http://schemas.microsoft.com/office/drawing/2016/5/9/chartex" xmlns:cx4="http://schemas.microsoft.com/office/drawing/2016/5/10/chartex" xmlns:cx5="http://schemas.microsoft.com/office/drawing/2016/5/11/chartex" xmlns:cx6="http://schemas.microsoft.com/office/drawing/2016/5/12/chartex" xmlns:cx7="http://schemas.microsoft.com/office/drawing/2016/5/13/chartex" xmlns:cx8="http://schemas.microsoft.com/office/drawing/2016/5/14/chartex" xmlns:mc="http://schemas.openxmlformats.org/markup-compatibility/2006" xmlns:aink="http://schemas.microsoft.com/office/drawing/2016/ink" xmlns:am3d="http://schemas.microsoft.com/office/drawing/2017/model3d" xmlns:o="urn:schemas-microsoft-com:office:office" xmlns:oel="http://schemas.microsoft.com/office/2019/extlst" xmlns:r="http://schemas.openxmlformats.org/officeDocument/2006/relationships" xmlns:m="http://schemas.openxmlformats.org/officeDocument/2006/math" xmlns:v="urn:schemas-microsoft-com:vml" xmlns:wp14="http://schemas.microsoft.com/office/word/2010/wordprocessingDrawing" xmlns:wp="http://schemas.openxmlformats.org/drawingml/2006/wordprocessingDrawing" xmlns:w10="urn:schemas-microsoft-com:office:word" xmlns:w="http://schemas.openxmlformats.org/wordprocessingml/2006/main" xmlns:w14="http://schemas.microsoft.com/office/word/2010/wordml" xmlns:w15="http://schemas.microsoft.com/office/word/2012/wordml" xmlns:w16cex="http://schemas.microsoft.com/office/word/2018/wordml/cex" xmlns:w16cid="http://schemas.microsoft.com/office/word/2016/wordml/cid" xmlns:w16="http://schemas.microsoft.com/office/word/2018/wordml" xmlns:w16sdtdh="http://schemas.microsoft.com/office/word/2020/wordml/sdtdatahash" xmlns:w16se="http://schemas.microsoft.com/office/word/2015/wordml/symex" xmlns:wpg="http://schemas.microsoft.com/office/word/2010/wordprocessingGroup" xmlns:wpi="http://schemas.microsoft.com/office/word/2010/wordprocessingInk" xmlns:wne="http://schemas.microsoft.com/office/word/2006/wordml" xmlns:wps="http://schemas.microsoft.com/office/word/2010/wordprocessingShape" mc:Ignorable="w14 w15 w16se w16cid w16 w16cex w16sdtdh wp14">
+  <w:abstractNum xmlns:w="http://schemas.openxmlformats.org/wordprocessingml/2006/main" w:abstractNumId="3">
+    <w:nsid w:val="2b4e4f2a"/>
+    <w:multiLevelType xmlns:w="http://schemas.openxmlformats.org/wordprocessingml/2006/main" w:val="hybridMultilevel"/>
+    <w:lvl xmlns:w="http://schemas.openxmlformats.org/wordprocessingml/2006/main" w:ilvl="0">
+      <w:start w:val="1"/>
+      <w:numFmt w:val="bullet"/>
+      <w:lvlText w:val=""/>
+      <w:lvlJc w:val="left"/>
+      <w:pPr>
+        <w:ind w:left="720" w:hanging="360"/>
+      </w:pPr>
+      <w:rPr>
+        <w:rFonts w:hint="default" w:ascii="Symbol" w:hAnsi="Symbol"/>
+      </w:rPr>
+    </w:lvl>
+    <w:lvl xmlns:w="http://schemas.openxmlformats.org/wordprocessingml/2006/main" w:ilvl="1">
+      <w:start w:val="1"/>
+      <w:numFmt w:val="bullet"/>
+      <w:lvlText w:val="o"/>
+      <w:lvlJc w:val="left"/>
+      <w:pPr>
+        <w:ind w:left="1440" w:hanging="360"/>
+      </w:pPr>
+      <w:rPr>
+        <w:rFonts w:hint="default" w:ascii="Courier New" w:hAnsi="Courier New"/>
+      </w:rPr>
+    </w:lvl>
+    <w:lvl xmlns:w="http://schemas.openxmlformats.org/wordprocessingml/2006/main" w:ilvl="2">
+      <w:start w:val="1"/>
+      <w:numFmt w:val="bullet"/>
+      <w:lvlText w:val=""/>
+      <w:lvlJc w:val="left"/>
+      <w:pPr>
+        <w:ind w:left="2160" w:hanging="360"/>
+      </w:pPr>
+      <w:rPr>
+        <w:rFonts w:hint="default" w:ascii="Wingdings" w:hAnsi="Wingdings"/>
+      </w:rPr>
+    </w:lvl>
+    <w:lvl xmlns:w="http://schemas.openxmlformats.org/wordprocessingml/2006/main" w:ilvl="3">
+      <w:start w:val="1"/>
+      <w:numFmt w:val="bullet"/>
+      <w:lvlText w:val=""/>
+      <w:lvlJc w:val="left"/>
+      <w:pPr>
+        <w:ind w:left="2880" w:hanging="360"/>
+      </w:pPr>
+      <w:rPr>
+        <w:rFonts w:hint="default" w:ascii="Symbol" w:hAnsi="Symbol"/>
+      </w:rPr>
+    </w:lvl>
+    <w:lvl xmlns:w="http://schemas.openxmlformats.org/wordprocessingml/2006/main" w:ilvl="4">
+      <w:start w:val="1"/>
+      <w:numFmt w:val="bullet"/>
+      <w:lvlText w:val="o"/>
+      <w:lvlJc w:val="left"/>
+      <w:pPr>
+        <w:ind w:left="3600" w:hanging="360"/>
+      </w:pPr>
+      <w:rPr>
+        <w:rFonts w:hint="default" w:ascii="Courier New" w:hAnsi="Courier New"/>
+      </w:rPr>
+    </w:lvl>
+    <w:lvl xmlns:w="http://schemas.openxmlformats.org/wordprocessingml/2006/main" w:ilvl="5">
+      <w:start w:val="1"/>
+      <w:numFmt w:val="bullet"/>
+      <w:lvlText w:val=""/>
+      <w:lvlJc w:val="left"/>
+      <w:pPr>
+        <w:ind w:left="4320" w:hanging="360"/>
+      </w:pPr>
+      <w:rPr>
+        <w:rFonts w:hint="default" w:ascii="Wingdings" w:hAnsi="Wingdings"/>
+      </w:rPr>
+    </w:lvl>
+    <w:lvl xmlns:w="http://schemas.openxmlformats.org/wordprocessingml/2006/main" w:ilvl="6">
+      <w:start w:val="1"/>
+      <w:numFmt w:val="bullet"/>
+      <w:lvlText w:val=""/>
+      <w:lvlJc w:val="left"/>
+      <w:pPr>
+        <w:ind w:left="5040" w:hanging="360"/>
+      </w:pPr>
+      <w:rPr>
+        <w:rFonts w:hint="default" w:ascii="Symbol" w:hAnsi="Symbol"/>
+      </w:rPr>
+    </w:lvl>
+    <w:lvl xmlns:w="http://schemas.openxmlformats.org/wordprocessingml/2006/main" w:ilvl="7">
+      <w:start w:val="1"/>
+      <w:numFmt w:val="bullet"/>
+      <w:lvlText w:val="o"/>
+      <w:lvlJc w:val="left"/>
+      <w:pPr>
+        <w:ind w:left="5760" w:hanging="360"/>
+      </w:pPr>
+      <w:rPr>
+        <w:rFonts w:hint="default" w:ascii="Courier New" w:hAnsi="Courier New"/>
+      </w:rPr>
+    </w:lvl>
+    <w:lvl xmlns:w="http://schemas.openxmlformats.org/wordprocessingml/2006/main" w:ilvl="8">
+      <w:start w:val="1"/>
+      <w:numFmt w:val="bullet"/>
+      <w:lvlText w:val=""/>
+      <w:lvlJc w:val="left"/>
+      <w:pPr>
+        <w:ind w:left="6480" w:hanging="360"/>
+      </w:pPr>
+      <w:rPr>
+        <w:rFonts w:hint="default" w:ascii="Wingdings" w:hAnsi="Wingdings"/>
+      </w:rPr>
+    </w:lvl>
+  </w:abstractNum>
+  <w:abstractNum xmlns:w="http://schemas.openxmlformats.org/wordprocessingml/2006/main" w:abstractNumId="2">
+    <w:nsid w:val="1044ad30"/>
+    <w:multiLevelType xmlns:w="http://schemas.openxmlformats.org/wordprocessingml/2006/main" w:val="hybridMultilevel"/>
+    <w:lvl xmlns:w="http://schemas.openxmlformats.org/wordprocessingml/2006/main" w:ilvl="0">
+      <w:start w:val="1"/>
+      <w:numFmt w:val="bullet"/>
+      <w:lvlText w:val="-"/>
+      <w:lvlJc w:val="left"/>
+      <w:pPr>
+        <w:ind w:left="720" w:hanging="360"/>
+      </w:pPr>
+      <w:rPr>
+        <w:rFonts w:hint="default" w:ascii="Calibri" w:hAnsi="Calibri"/>
+      </w:rPr>
+    </w:lvl>
+    <w:lvl xmlns:w="http://schemas.openxmlformats.org/wordprocessingml/2006/main" w:ilvl="1">
+      <w:start w:val="1"/>
+      <w:numFmt w:val="bullet"/>
+      <w:lvlText w:val="o"/>
+      <w:lvlJc w:val="left"/>
+      <w:pPr>
+        <w:ind w:left="1440" w:hanging="360"/>
+      </w:pPr>
+      <w:rPr>
+        <w:rFonts w:hint="default" w:ascii="Courier New" w:hAnsi="Courier New"/>
+      </w:rPr>
+    </w:lvl>
+    <w:lvl xmlns:w="http://schemas.openxmlformats.org/wordprocessingml/2006/main" w:ilvl="2">
+      <w:start w:val="1"/>
+      <w:numFmt w:val="bullet"/>
+      <w:lvlText w:val=""/>
+      <w:lvlJc w:val="left"/>
+      <w:pPr>
+        <w:ind w:left="2160" w:hanging="360"/>
+      </w:pPr>
+      <w:rPr>
+        <w:rFonts w:hint="default" w:ascii="Wingdings" w:hAnsi="Wingdings"/>
+      </w:rPr>
+    </w:lvl>
+    <w:lvl xmlns:w="http://schemas.openxmlformats.org/wordprocessingml/2006/main" w:ilvl="3">
+      <w:start w:val="1"/>
+      <w:numFmt w:val="bullet"/>
+      <w:lvlText w:val=""/>
+      <w:lvlJc w:val="left"/>
+      <w:pPr>
+        <w:ind w:left="2880" w:hanging="360"/>
+      </w:pPr>
+      <w:rPr>
+        <w:rFonts w:hint="default" w:ascii="Symbol" w:hAnsi="Symbol"/>
+      </w:rPr>
+    </w:lvl>
+    <w:lvl xmlns:w="http://schemas.openxmlformats.org/wordprocessingml/2006/main" w:ilvl="4">
+      <w:start w:val="1"/>
+      <w:numFmt w:val="bullet"/>
+      <w:lvlText w:val="o"/>
+      <w:lvlJc w:val="left"/>
+      <w:pPr>
+        <w:ind w:left="3600" w:hanging="360"/>
+      </w:pPr>
+      <w:rPr>
+        <w:rFonts w:hint="default" w:ascii="Courier New" w:hAnsi="Courier New"/>
+      </w:rPr>
+    </w:lvl>
+    <w:lvl xmlns:w="http://schemas.openxmlformats.org/wordprocessingml/2006/main" w:ilvl="5">
+      <w:start w:val="1"/>
+      <w:numFmt w:val="bullet"/>
+      <w:lvlText w:val=""/>
+      <w:lvlJc w:val="left"/>
+      <w:pPr>
+        <w:ind w:left="4320" w:hanging="360"/>
+      </w:pPr>
+      <w:rPr>
+        <w:rFonts w:hint="default" w:ascii="Wingdings" w:hAnsi="Wingdings"/>
+      </w:rPr>
+    </w:lvl>
+    <w:lvl xmlns:w="http://schemas.openxmlformats.org/wordprocessingml/2006/main" w:ilvl="6">
+      <w:start w:val="1"/>
+      <w:numFmt w:val="bullet"/>
+      <w:lvlText w:val=""/>
+      <w:lvlJc w:val="left"/>
+      <w:pPr>
+        <w:ind w:left="5040" w:hanging="360"/>
+      </w:pPr>
+      <w:rPr>
+        <w:rFonts w:hint="default" w:ascii="Symbol" w:hAnsi="Symbol"/>
+      </w:rPr>
+    </w:lvl>
+    <w:lvl xmlns:w="http://schemas.openxmlformats.org/wordprocessingml/2006/main" w:ilvl="7">
+      <w:start w:val="1"/>
+      <w:numFmt w:val="bullet"/>
+      <w:lvlText w:val="o"/>
+      <w:lvlJc w:val="left"/>
+      <w:pPr>
+        <w:ind w:left="5760" w:hanging="360"/>
+      </w:pPr>
+      <w:rPr>
+        <w:rFonts w:hint="default" w:ascii="Courier New" w:hAnsi="Courier New"/>
+      </w:rPr>
+    </w:lvl>
+    <w:lvl xmlns:w="http://schemas.openxmlformats.org/wordprocessingml/2006/main" w:ilvl="8">
+      <w:start w:val="1"/>
+      <w:numFmt w:val="bullet"/>
+      <w:lvlText w:val=""/>
+      <w:lvlJc w:val="left"/>
+      <w:pPr>
+        <w:ind w:left="6480" w:hanging="360"/>
+      </w:pPr>
+      <w:rPr>
+        <w:rFonts w:hint="default" w:ascii="Wingdings" w:hAnsi="Wingdings"/>
+      </w:rPr>
+    </w:lvl>
+  </w:abstractNum>
   <w:abstractNum w:abstractNumId="0" w15:restartNumberingAfterBreak="0">
     <w:nsid w:val="282D0D41"/>
     <w:multiLevelType w:val="hybridMultilevel"/>
@@ -275,7 +1403,7 @@
         <w:ind w:left="720" w:hanging="360"/>
       </w:pPr>
       <w:rPr>
-        <w:rFonts w:ascii="Wingdings" w:hAnsi="Wingdings" w:hint="default"/>
+        <w:rFonts w:hint="default" w:ascii="Wingdings" w:hAnsi="Wingdings"/>
       </w:rPr>
     </w:lvl>
     <w:lvl w:ilvl="1" w:tplc="280A0003" w:tentative="1">
@@ -287,7 +1415,7 @@
         <w:ind w:left="1440" w:hanging="360"/>
       </w:pPr>
       <w:rPr>
-        <w:rFonts w:ascii="Courier New" w:hAnsi="Courier New" w:cs="Courier New" w:hint="default"/>
+        <w:rFonts w:hint="default" w:ascii="Courier New" w:hAnsi="Courier New" w:cs="Courier New"/>
       </w:rPr>
     </w:lvl>
     <w:lvl w:ilvl="2" w:tplc="280A0005" w:tentative="1">
@@ -299,7 +1427,7 @@
         <w:ind w:left="2160" w:hanging="360"/>
       </w:pPr>
       <w:rPr>
-        <w:rFonts w:ascii="Wingdings" w:hAnsi="Wingdings" w:hint="default"/>
+        <w:rFonts w:hint="default" w:ascii="Wingdings" w:hAnsi="Wingdings"/>
       </w:rPr>
     </w:lvl>
     <w:lvl w:ilvl="3" w:tplc="280A0001" w:tentative="1">
@@ -311,7 +1439,7 @@
         <w:ind w:left="2880" w:hanging="360"/>
       </w:pPr>
       <w:rPr>
-        <w:rFonts w:ascii="Symbol" w:hAnsi="Symbol" w:hint="default"/>
+        <w:rFonts w:hint="default" w:ascii="Symbol" w:hAnsi="Symbol"/>
       </w:rPr>
     </w:lvl>
     <w:lvl w:ilvl="4" w:tplc="280A0003" w:tentative="1">
@@ -323,7 +1451,7 @@
         <w:ind w:left="3600" w:hanging="360"/>
       </w:pPr>
       <w:rPr>
-        <w:rFonts w:ascii="Courier New" w:hAnsi="Courier New" w:cs="Courier New" w:hint="default"/>
+        <w:rFonts w:hint="default" w:ascii="Courier New" w:hAnsi="Courier New" w:cs="Courier New"/>
       </w:rPr>
     </w:lvl>
     <w:lvl w:ilvl="5" w:tplc="280A0005" w:tentative="1">
@@ -335,7 +1463,7 @@
         <w:ind w:left="4320" w:hanging="360"/>
       </w:pPr>
       <w:rPr>
-        <w:rFonts w:ascii="Wingdings" w:hAnsi="Wingdings" w:hint="default"/>
+        <w:rFonts w:hint="default" w:ascii="Wingdings" w:hAnsi="Wingdings"/>
       </w:rPr>
     </w:lvl>
     <w:lvl w:ilvl="6" w:tplc="280A0001" w:tentative="1">
@@ -347,7 +1475,7 @@
         <w:ind w:left="5040" w:hanging="360"/>
       </w:pPr>
       <w:rPr>
-        <w:rFonts w:ascii="Symbol" w:hAnsi="Symbol" w:hint="default"/>
+        <w:rFonts w:hint="default" w:ascii="Symbol" w:hAnsi="Symbol"/>
       </w:rPr>
     </w:lvl>
     <w:lvl w:ilvl="7" w:tplc="280A0003" w:tentative="1">
@@ -359,7 +1487,7 @@
         <w:ind w:left="5760" w:hanging="360"/>
       </w:pPr>
       <w:rPr>
-        <w:rFonts w:ascii="Courier New" w:hAnsi="Courier New" w:cs="Courier New" w:hint="default"/>
+        <w:rFonts w:hint="default" w:ascii="Courier New" w:hAnsi="Courier New" w:cs="Courier New"/>
       </w:rPr>
     </w:lvl>
     <w:lvl w:ilvl="8" w:tplc="280A0005" w:tentative="1">
@@ -371,10 +1499,16 @@
         <w:ind w:left="6480" w:hanging="360"/>
       </w:pPr>
       <w:rPr>
-        <w:rFonts w:ascii="Wingdings" w:hAnsi="Wingdings" w:hint="default"/>
+        <w:rFonts w:hint="default" w:ascii="Wingdings" w:hAnsi="Wingdings"/>
       </w:rPr>
     </w:lvl>
   </w:abstractNum>
+  <w:num w:numId="4">
+    <w:abstractNumId w:val="3"/>
+  </w:num>
+  <w:num w:numId="3">
+    <w:abstractNumId w:val="2"/>
+  </w:num>
   <w:num w:numId="1" w16cid:durableId="742948498">
     <w:abstractNumId w:val="0"/>
   </w:num>
@@ -389,7 +1523,7 @@
   <w:docDefaults>
     <w:rPrDefault>
       <w:rPr>
-        <w:rFonts w:asciiTheme="minorHAnsi" w:eastAsiaTheme="minorHAnsi" w:hAnsiTheme="minorHAnsi" w:cstheme="minorBidi"/>
+        <w:rFonts w:asciiTheme="minorHAnsi" w:hAnsiTheme="minorHAnsi" w:eastAsiaTheme="minorHAnsi" w:cstheme="minorBidi"/>
         <w:sz w:val="22"/>
         <w:szCs w:val="22"/>
         <w:lang w:val="es-PE" w:eastAsia="en-US" w:bidi="ar-SA"/>
@@ -404,14 +1538,14 @@
   <w:latentStyles w:defLockedState="0" w:defUIPriority="99" w:defSemiHidden="0" w:defUnhideWhenUsed="0" w:defQFormat="0" w:count="376">
     <w:lsdException w:name="Normal" w:uiPriority="0" w:qFormat="1"/>
     <w:lsdException w:name="heading 1" w:uiPriority="9" w:qFormat="1"/>
-    <w:lsdException w:name="heading 2" w:semiHidden="1" w:uiPriority="9" w:unhideWhenUsed="1" w:qFormat="1"/>
-    <w:lsdException w:name="heading 3" w:semiHidden="1" w:uiPriority="9" w:unhideWhenUsed="1" w:qFormat="1"/>
-    <w:lsdException w:name="heading 4" w:semiHidden="1" w:uiPriority="9" w:unhideWhenUsed="1" w:qFormat="1"/>
-    <w:lsdException w:name="heading 5" w:semiHidden="1" w:uiPriority="9" w:unhideWhenUsed="1" w:qFormat="1"/>
-    <w:lsdException w:name="heading 6" w:semiHidden="1" w:uiPriority="9" w:unhideWhenUsed="1" w:qFormat="1"/>
-    <w:lsdException w:name="heading 7" w:semiHidden="1" w:uiPriority="9" w:unhideWhenUsed="1" w:qFormat="1"/>
-    <w:lsdException w:name="heading 8" w:semiHidden="1" w:uiPriority="9" w:unhideWhenUsed="1" w:qFormat="1"/>
-    <w:lsdException w:name="heading 9" w:semiHidden="1" w:uiPriority="9" w:unhideWhenUsed="1" w:qFormat="1"/>
+    <w:lsdException w:name="heading 2" w:uiPriority="9" w:semiHidden="1" w:unhideWhenUsed="1" w:qFormat="1"/>
+    <w:lsdException w:name="heading 3" w:uiPriority="9" w:semiHidden="1" w:unhideWhenUsed="1" w:qFormat="1"/>
+    <w:lsdException w:name="heading 4" w:uiPriority="9" w:semiHidden="1" w:unhideWhenUsed="1" w:qFormat="1"/>
+    <w:lsdException w:name="heading 5" w:uiPriority="9" w:semiHidden="1" w:unhideWhenUsed="1" w:qFormat="1"/>
+    <w:lsdException w:name="heading 6" w:uiPriority="9" w:semiHidden="1" w:unhideWhenUsed="1" w:qFormat="1"/>
+    <w:lsdException w:name="heading 7" w:uiPriority="9" w:semiHidden="1" w:unhideWhenUsed="1" w:qFormat="1"/>
+    <w:lsdException w:name="heading 8" w:uiPriority="9" w:semiHidden="1" w:unhideWhenUsed="1" w:qFormat="1"/>
+    <w:lsdException w:name="heading 9" w:uiPriority="9" w:semiHidden="1" w:unhideWhenUsed="1" w:qFormat="1"/>
     <w:lsdException w:name="index 1" w:semiHidden="1" w:unhideWhenUsed="1"/>
     <w:lsdException w:name="index 2" w:semiHidden="1" w:unhideWhenUsed="1"/>
     <w:lsdException w:name="index 3" w:semiHidden="1" w:unhideWhenUsed="1"/>
@@ -421,22 +1555,22 @@
     <w:lsdException w:name="index 7" w:semiHidden="1" w:unhideWhenUsed="1"/>
     <w:lsdException w:name="index 8" w:semiHidden="1" w:unhideWhenUsed="1"/>
     <w:lsdException w:name="index 9" w:semiHidden="1" w:unhideWhenUsed="1"/>
-    <w:lsdException w:name="toc 1" w:semiHidden="1" w:uiPriority="39" w:unhideWhenUsed="1"/>
-    <w:lsdException w:name="toc 2" w:semiHidden="1" w:uiPriority="39" w:unhideWhenUsed="1"/>
-    <w:lsdException w:name="toc 3" w:semiHidden="1" w:uiPriority="39" w:unhideWhenUsed="1"/>
-    <w:lsdException w:name="toc 4" w:semiHidden="1" w:uiPriority="39" w:unhideWhenUsed="1"/>
-    <w:lsdException w:name="toc 5" w:semiHidden="1" w:uiPriority="39" w:unhideWhenUsed="1"/>
-    <w:lsdException w:name="toc 6" w:semiHidden="1" w:uiPriority="39" w:unhideWhenUsed="1"/>
-    <w:lsdException w:name="toc 7" w:semiHidden="1" w:uiPriority="39" w:unhideWhenUsed="1"/>
-    <w:lsdException w:name="toc 8" w:semiHidden="1" w:uiPriority="39" w:unhideWhenUsed="1"/>
-    <w:lsdException w:name="toc 9" w:semiHidden="1" w:uiPriority="39" w:unhideWhenUsed="1"/>
+    <w:lsdException w:name="toc 1" w:uiPriority="39" w:semiHidden="1" w:unhideWhenUsed="1"/>
+    <w:lsdException w:name="toc 2" w:uiPriority="39" w:semiHidden="1" w:unhideWhenUsed="1"/>
+    <w:lsdException w:name="toc 3" w:uiPriority="39" w:semiHidden="1" w:unhideWhenUsed="1"/>
+    <w:lsdException w:name="toc 4" w:uiPriority="39" w:semiHidden="1" w:unhideWhenUsed="1"/>
+    <w:lsdException w:name="toc 5" w:uiPriority="39" w:semiHidden="1" w:unhideWhenUsed="1"/>
+    <w:lsdException w:name="toc 6" w:uiPriority="39" w:semiHidden="1" w:unhideWhenUsed="1"/>
+    <w:lsdException w:name="toc 7" w:uiPriority="39" w:semiHidden="1" w:unhideWhenUsed="1"/>
+    <w:lsdException w:name="toc 8" w:uiPriority="39" w:semiHidden="1" w:unhideWhenUsed="1"/>
+    <w:lsdException w:name="toc 9" w:uiPriority="39" w:semiHidden="1" w:unhideWhenUsed="1"/>
     <w:lsdException w:name="Normal Indent" w:semiHidden="1" w:unhideWhenUsed="1"/>
     <w:lsdException w:name="footnote text" w:semiHidden="1" w:unhideWhenUsed="1"/>
     <w:lsdException w:name="annotation text" w:semiHidden="1" w:unhideWhenUsed="1"/>
     <w:lsdException w:name="header" w:semiHidden="1" w:unhideWhenUsed="1"/>
     <w:lsdException w:name="footer" w:semiHidden="1" w:unhideWhenUsed="1"/>
     <w:lsdException w:name="index heading" w:semiHidden="1" w:unhideWhenUsed="1"/>
-    <w:lsdException w:name="caption" w:semiHidden="1" w:uiPriority="35" w:unhideWhenUsed="1" w:qFormat="1"/>
+    <w:lsdException w:name="caption" w:uiPriority="35" w:semiHidden="1" w:unhideWhenUsed="1" w:qFormat="1"/>
     <w:lsdException w:name="table of figures" w:semiHidden="1" w:unhideWhenUsed="1"/>
     <w:lsdException w:name="envelope address" w:semiHidden="1" w:unhideWhenUsed="1"/>
     <w:lsdException w:name="envelope return" w:semiHidden="1" w:unhideWhenUsed="1"/>
@@ -467,7 +1601,7 @@
     <w:lsdException w:name="Title" w:uiPriority="10" w:qFormat="1"/>
     <w:lsdException w:name="Closing" w:semiHidden="1" w:unhideWhenUsed="1"/>
     <w:lsdException w:name="Signature" w:semiHidden="1" w:unhideWhenUsed="1"/>
-    <w:lsdException w:name="Default Paragraph Font" w:semiHidden="1" w:uiPriority="1" w:unhideWhenUsed="1"/>
+    <w:lsdException w:name="Default Paragraph Font" w:uiPriority="1" w:semiHidden="1" w:unhideWhenUsed="1"/>
     <w:lsdException w:name="Body Text" w:semiHidden="1" w:unhideWhenUsed="1"/>
     <w:lsdException w:name="Body Text Indent" w:semiHidden="1" w:unhideWhenUsed="1"/>
     <w:lsdException w:name="List Continue" w:semiHidden="1" w:unhideWhenUsed="1"/>
@@ -667,8 +1801,8 @@
     <w:lsdException w:name="Subtle Reference" w:uiPriority="31" w:qFormat="1"/>
     <w:lsdException w:name="Intense Reference" w:uiPriority="32" w:qFormat="1"/>
     <w:lsdException w:name="Book Title" w:uiPriority="33" w:qFormat="1"/>
-    <w:lsdException w:name="Bibliography" w:semiHidden="1" w:uiPriority="37" w:unhideWhenUsed="1"/>
-    <w:lsdException w:name="TOC Heading" w:semiHidden="1" w:uiPriority="39" w:unhideWhenUsed="1" w:qFormat="1"/>
+    <w:lsdException w:name="Bibliography" w:uiPriority="37" w:semiHidden="1" w:unhideWhenUsed="1"/>
+    <w:lsdException w:name="TOC Heading" w:uiPriority="39" w:semiHidden="1" w:unhideWhenUsed="1" w:qFormat="1"/>
     <w:lsdException w:name="Plain Table 1" w:uiPriority="41"/>
     <w:lsdException w:name="Plain Table 2" w:uiPriority="42"/>
     <w:lsdException w:name="Plain Table 3" w:uiPriority="43"/>
@@ -779,7 +1913,7 @@
     <w:lsdException w:name="Unresolved Mention" w:semiHidden="1" w:unhideWhenUsed="1"/>
     <w:lsdException w:name="Smart Link" w:semiHidden="1" w:unhideWhenUsed="1"/>
   </w:latentStyles>
-  <w:style w:type="paragraph" w:default="1" w:styleId="Normal">
+  <w:style w:type="paragraph" w:styleId="Normal" w:default="1">
     <w:name w:val="Normal"/>
     <w:qFormat/>
   </w:style>
@@ -798,7 +1932,7 @@
       <w:outlineLvl w:val="0"/>
     </w:pPr>
     <w:rPr>
-      <w:rFonts w:ascii="Raleway ExtraBold" w:eastAsiaTheme="majorEastAsia" w:hAnsi="Raleway ExtraBold" w:cstheme="majorBidi"/>
+      <w:rFonts w:ascii="Raleway ExtraBold" w:hAnsi="Raleway ExtraBold" w:eastAsiaTheme="majorEastAsia" w:cstheme="majorBidi"/>
       <w:b/>
       <w:color w:val="2E74B5" w:themeColor="accent1" w:themeShade="BF"/>
       <w:sz w:val="32"/>
@@ -821,20 +1955,20 @@
       <w:outlineLvl w:val="1"/>
     </w:pPr>
     <w:rPr>
-      <w:rFonts w:ascii="Arial" w:eastAsiaTheme="majorEastAsia" w:hAnsi="Arial" w:cstheme="majorBidi"/>
+      <w:rFonts w:ascii="Arial" w:hAnsi="Arial" w:eastAsiaTheme="majorEastAsia" w:cstheme="majorBidi"/>
       <w:b/>
       <w:color w:val="44546A" w:themeColor="text2"/>
       <w:sz w:val="26"/>
       <w:szCs w:val="26"/>
     </w:rPr>
   </w:style>
-  <w:style w:type="character" w:default="1" w:styleId="Fuentedeprrafopredeter">
+  <w:style w:type="character" w:styleId="Fuentedeprrafopredeter" w:default="1">
     <w:name w:val="Default Paragraph Font"/>
     <w:uiPriority w:val="1"/>
     <w:semiHidden/>
     <w:unhideWhenUsed/>
   </w:style>
-  <w:style w:type="table" w:default="1" w:styleId="Tablanormal">
+  <w:style w:type="table" w:styleId="Tablanormal" w:default="1">
     <w:name w:val="Normal Table"/>
     <w:uiPriority w:val="99"/>
     <w:semiHidden/>
@@ -849,7 +1983,7 @@
       </w:tblCellMar>
     </w:tblPr>
   </w:style>
-  <w:style w:type="numbering" w:default="1" w:styleId="Sinlista">
+  <w:style w:type="numbering" w:styleId="Sinlista" w:default="1">
     <w:name w:val="No List"/>
     <w:uiPriority w:val="99"/>
     <w:semiHidden/>
@@ -880,7 +2014,7 @@
       <w:jc w:val="center"/>
     </w:pPr>
     <w:rPr>
-      <w:rFonts w:ascii="Arial Black" w:eastAsiaTheme="majorEastAsia" w:hAnsi="Arial Black" w:cstheme="majorBidi"/>
+      <w:rFonts w:ascii="Arial Black" w:hAnsi="Arial Black" w:eastAsiaTheme="majorEastAsia" w:cstheme="majorBidi"/>
       <w:b/>
       <w:color w:val="323E4F" w:themeColor="text2" w:themeShade="BF"/>
       <w:spacing w:val="-10"/>
@@ -889,14 +2023,14 @@
       <w:szCs w:val="56"/>
     </w:rPr>
   </w:style>
-  <w:style w:type="character" w:customStyle="1" w:styleId="TtuloCar">
+  <w:style w:type="character" w:styleId="TtuloCar" w:customStyle="1">
     <w:name w:val="Título Car"/>
     <w:basedOn w:val="Fuentedeprrafopredeter"/>
     <w:link w:val="Ttulo"/>
     <w:uiPriority w:val="10"/>
     <w:rsid w:val="002130DC"/>
     <w:rPr>
-      <w:rFonts w:ascii="Arial Black" w:eastAsiaTheme="majorEastAsia" w:hAnsi="Arial Black" w:cstheme="majorBidi"/>
+      <w:rFonts w:ascii="Arial Black" w:hAnsi="Arial Black" w:eastAsiaTheme="majorEastAsia" w:cstheme="majorBidi"/>
       <w:b/>
       <w:color w:val="323E4F" w:themeColor="text2" w:themeShade="BF"/>
       <w:spacing w:val="-10"/>
@@ -905,28 +2039,28 @@
       <w:szCs w:val="56"/>
     </w:rPr>
   </w:style>
-  <w:style w:type="character" w:customStyle="1" w:styleId="Ttulo1Car">
+  <w:style w:type="character" w:styleId="Ttulo1Car" w:customStyle="1">
     <w:name w:val="Título 1 Car"/>
     <w:basedOn w:val="Fuentedeprrafopredeter"/>
     <w:link w:val="Ttulo1"/>
     <w:uiPriority w:val="9"/>
     <w:rsid w:val="00E063AC"/>
     <w:rPr>
-      <w:rFonts w:ascii="Raleway ExtraBold" w:eastAsiaTheme="majorEastAsia" w:hAnsi="Raleway ExtraBold" w:cstheme="majorBidi"/>
+      <w:rFonts w:ascii="Raleway ExtraBold" w:hAnsi="Raleway ExtraBold" w:eastAsiaTheme="majorEastAsia" w:cstheme="majorBidi"/>
       <w:b/>
       <w:color w:val="2E74B5" w:themeColor="accent1" w:themeShade="BF"/>
       <w:sz w:val="32"/>
       <w:szCs w:val="32"/>
     </w:rPr>
   </w:style>
-  <w:style w:type="character" w:customStyle="1" w:styleId="Ttulo2Car">
+  <w:style w:type="character" w:styleId="Ttulo2Car" w:customStyle="1">
     <w:name w:val="Título 2 Car"/>
     <w:basedOn w:val="Fuentedeprrafopredeter"/>
     <w:link w:val="Ttulo2"/>
     <w:uiPriority w:val="9"/>
     <w:rsid w:val="00A73ED8"/>
     <w:rPr>
-      <w:rFonts w:ascii="Arial" w:eastAsiaTheme="majorEastAsia" w:hAnsi="Arial" w:cstheme="majorBidi"/>
+      <w:rFonts w:ascii="Arial" w:hAnsi="Arial" w:eastAsiaTheme="majorEastAsia" w:cstheme="majorBidi"/>
       <w:b/>
       <w:color w:val="44546A" w:themeColor="text2"/>
       <w:sz w:val="26"/>
